--- a/Requirements.docx
+++ b/Requirements.docx
@@ -57,40 +57,201 @@
           <w:sz w:val="24"/>
           <w:szCs w:val="24"/>
         </w:rPr>
-        <w:t xml:space="preserve">, the owner of the North River Grille on the Widows Walk golf course in Scituate Ma has come to us about having a mobile application made for her restaurant. She needs a mobile application to allow the golfers to order their food from the course, as the </w:t>
+        <w:t xml:space="preserve">, the owner of the North River Grille on the Widows Walk golf course in Scituate Ma has come to us about having a mobile application made for her restaurant. She needs a mobile application to allow the golfers to order their food from the course, as the current system for golfers to order from the course is time consuming and cumbersome. Now the golfers must call in their order from the course this takes time away from their golf outing to have to call in their order. It also ties up the employees on the phone inside the restaurant keeping them from attending to the guests that are in the restaurant currently. She would also like the ability to post weekly specials </w:t>
+      </w:r>
+      <w:r>
+        <w:rPr>
+          <w:sz w:val="24"/>
+          <w:szCs w:val="24"/>
+        </w:rPr>
+        <w:t>and block out items that she doesn’t currently have in stock. The computer system that is being used was designed to be compatible with smart phone applications, making this project possible.</w:t>
+      </w:r>
+    </w:p>
+    <w:p>
+      <w:pPr>
+        <w:spacing w:line="480" w:lineRule="auto"/>
+        <w:rPr>
+          <w:sz w:val="32"/>
+          <w:szCs w:val="32"/>
+        </w:rPr>
+      </w:pPr>
+      <w:r>
+        <w:rPr>
+          <w:sz w:val="24"/>
+          <w:szCs w:val="24"/>
+        </w:rPr>
+        <w:t xml:space="preserve"> </w:t>
+      </w:r>
+      <w:r>
+        <w:rPr>
+          <w:sz w:val="32"/>
+          <w:szCs w:val="32"/>
+        </w:rPr>
+        <w:t>Functional Requirements:</w:t>
+      </w:r>
+    </w:p>
+    <w:p>
+      <w:pPr>
+        <w:spacing w:line="480" w:lineRule="auto"/>
+        <w:rPr>
+          <w:sz w:val="24"/>
+          <w:szCs w:val="24"/>
+        </w:rPr>
+      </w:pPr>
+      <w:r>
+        <w:rPr>
+          <w:sz w:val="24"/>
+          <w:szCs w:val="24"/>
+        </w:rPr>
+        <w:t xml:space="preserve">Application will open-up to a Home screen prompting users to place an order. </w:t>
+      </w:r>
+    </w:p>
+    <w:p>
+      <w:pPr>
+        <w:spacing w:line="480" w:lineRule="auto"/>
+        <w:rPr>
+          <w:sz w:val="24"/>
+          <w:szCs w:val="24"/>
+        </w:rPr>
+      </w:pPr>
+      <w:r>
+        <w:rPr>
+          <w:sz w:val="24"/>
+          <w:szCs w:val="24"/>
+        </w:rPr>
+        <w:t>Customer will be able to look through the menu</w:t>
+      </w:r>
+    </w:p>
+    <w:p>
+      <w:pPr>
+        <w:spacing w:line="480" w:lineRule="auto"/>
+        <w:rPr>
+          <w:sz w:val="24"/>
+          <w:szCs w:val="24"/>
+        </w:rPr>
+      </w:pPr>
+      <w:r>
+        <w:rPr>
+          <w:sz w:val="24"/>
+          <w:szCs w:val="24"/>
+        </w:rPr>
+        <w:t>Customer will be able to select what foods they would like, putting them into a cart until checkout</w:t>
+      </w:r>
+    </w:p>
+    <w:p>
+      <w:pPr>
+        <w:spacing w:line="480" w:lineRule="auto"/>
+        <w:rPr>
+          <w:sz w:val="24"/>
+          <w:szCs w:val="24"/>
+        </w:rPr>
+      </w:pPr>
+      <w:r>
+        <w:rPr>
+          <w:sz w:val="24"/>
+          <w:szCs w:val="24"/>
+        </w:rPr>
+        <w:t>Customer will be able to add delete or modify order until the order is sent to the restaurants</w:t>
+      </w:r>
+    </w:p>
+    <w:p>
+      <w:pPr>
+        <w:spacing w:line="480" w:lineRule="auto"/>
+        <w:rPr>
+          <w:sz w:val="24"/>
+          <w:szCs w:val="24"/>
+        </w:rPr>
+      </w:pPr>
+      <w:r>
+        <w:rPr>
+          <w:sz w:val="24"/>
+          <w:szCs w:val="24"/>
+        </w:rPr>
+        <w:t xml:space="preserve">During checkout customer will be able to add their name to an order, for easy identification </w:t>
+      </w:r>
+    </w:p>
+    <w:p>
+      <w:pPr>
+        <w:spacing w:line="480" w:lineRule="auto"/>
+        <w:rPr>
+          <w:sz w:val="24"/>
+          <w:szCs w:val="24"/>
+        </w:rPr>
+      </w:pPr>
+      <w:r>
+        <w:rPr>
+          <w:sz w:val="24"/>
+          <w:szCs w:val="24"/>
+        </w:rPr>
+        <w:t xml:space="preserve">Application will give a Digital receipt upon placing an order. </w:t>
+      </w:r>
+    </w:p>
+    <w:p>
+      <w:pPr>
+        <w:spacing w:line="480" w:lineRule="auto"/>
+        <w:rPr>
+          <w:sz w:val="24"/>
+          <w:szCs w:val="24"/>
+        </w:rPr>
+      </w:pPr>
+    </w:p>
+    <w:p>
+      <w:pPr>
+        <w:rPr>
+          <w:sz w:val="32"/>
+          <w:szCs w:val="32"/>
+        </w:rPr>
+      </w:pPr>
+      <w:r>
+        <w:rPr>
+          <w:sz w:val="32"/>
+          <w:szCs w:val="32"/>
+        </w:rPr>
+        <w:lastRenderedPageBreak/>
+        <w:t>Non-Functional Requirements:</w:t>
+      </w:r>
+    </w:p>
+    <w:p>
+      <w:pPr>
+        <w:rPr>
+          <w:sz w:val="24"/>
+          <w:szCs w:val="24"/>
+        </w:rPr>
+      </w:pPr>
+      <w:r>
+        <w:rPr>
+          <w:sz w:val="24"/>
+          <w:szCs w:val="24"/>
+        </w:rPr>
+        <w:t>Menu will be broken down into sub-categories to make finding items easier</w:t>
+      </w:r>
+    </w:p>
+    <w:p>
+      <w:pPr>
+        <w:rPr>
+          <w:sz w:val="24"/>
+          <w:szCs w:val="24"/>
+        </w:rPr>
+      </w:pPr>
+      <w:r>
+        <w:rPr>
+          <w:sz w:val="24"/>
+          <w:szCs w:val="24"/>
+        </w:rPr>
+        <w:t xml:space="preserve">When an item is added to an order a toast will pop up letting them know their item was added to the cart. </w:t>
+      </w:r>
+    </w:p>
+    <w:p>
+      <w:r>
+        <w:rPr>
+          <w:sz w:val="24"/>
+          <w:szCs w:val="24"/>
+        </w:rPr>
+        <w:t xml:space="preserve">Simple design with functionality at the highest priority </w:t>
       </w:r>
       <w:bookmarkStart w:id="0" w:name="_GoBack"/>
       <w:bookmarkEnd w:id="0"/>
       <w:r>
-        <w:rPr>
-          <w:sz w:val="24"/>
-          <w:szCs w:val="24"/>
-        </w:rPr>
-        <w:t xml:space="preserve">current system for golfers to order from the course is time consuming and cumbersome. Now the golfers must call in their order from the course this takes time away from their golf outing to have to call in their order. It also ties up the employees on the phone inside the restaurant keeping them from attending to the guests that are in the restaurant currently. She would also like the ability to post weekly specials </w:t>
-      </w:r>
-      <w:r>
-        <w:rPr>
-          <w:sz w:val="24"/>
-          <w:szCs w:val="24"/>
-        </w:rPr>
-        <w:t xml:space="preserve">and block out items that she doesn’t currently have in stock. The computer system that is being used was designed to be compatible with smart phone applications, making this project possible. </w:t>
-      </w:r>
-    </w:p>
-    <w:p>
-      <w:pPr>
-        <w:jc w:val="center"/>
-        <w:rPr>
-          <w:b/>
-          <w:sz w:val="32"/>
-          <w:szCs w:val="32"/>
-        </w:rPr>
-      </w:pPr>
-      <w:r>
-        <w:rPr>
-          <w:b/>
-          <w:sz w:val="32"/>
-          <w:szCs w:val="32"/>
-        </w:rPr>
         <w:tab/>
       </w:r>
     </w:p>
